--- a/jChat_Abstract.docx
+++ b/jChat_Abstract.docx
@@ -1735,16 +1735,7 @@
                                 <w:sz w:val="44"/>
                                 <w:szCs w:val="30"/>
                               </w:rPr>
-                              <w:t>Manikanda</w:t>
-                            </w:r>
-                            <w:bookmarkStart w:id="0" w:name="_GoBack"/>
-                            <w:bookmarkEnd w:id="0"/>
-                            <w:r>
-                              <w:rPr>
-                                <w:sz w:val="44"/>
-                                <w:szCs w:val="30"/>
-                              </w:rPr>
-                              <w:t>prabhu</w:t>
+                              <w:t>Manikandaprabhu</w:t>
                             </w:r>
                             <w:proofErr w:type="spellEnd"/>
                             <w:r>
@@ -1843,16 +1834,7 @@
                           <w:sz w:val="44"/>
                           <w:szCs w:val="30"/>
                         </w:rPr>
-                        <w:t>Manikanda</w:t>
-                      </w:r>
-                      <w:bookmarkStart w:id="1" w:name="_GoBack"/>
-                      <w:bookmarkEnd w:id="1"/>
-                      <w:r>
-                        <w:rPr>
-                          <w:sz w:val="44"/>
-                          <w:szCs w:val="30"/>
-                        </w:rPr>
-                        <w:t>prabhu</w:t>
+                        <w:t>Manikandaprabhu</w:t>
                       </w:r>
                       <w:proofErr w:type="spellEnd"/>
                       <w:r>
@@ -11039,40 +11021,14 @@
           <w:szCs w:val="40"/>
         </w:rPr>
       </w:pPr>
-    </w:p>
-    <w:p>
-      <w:pPr>
+      <w:bookmarkStart w:id="0" w:name="_GoBack"/>
+      <w:bookmarkEnd w:id="0"/>
+      <w:r>
         <w:rPr>
           <w:b/>
           <w:sz w:val="40"/>
           <w:szCs w:val="40"/>
         </w:rPr>
-      </w:pPr>
-    </w:p>
-    <w:p>
-      <w:pPr>
-        <w:rPr>
-          <w:b/>
-          <w:sz w:val="40"/>
-          <w:szCs w:val="40"/>
-        </w:rPr>
-      </w:pPr>
-    </w:p>
-    <w:p>
-      <w:pPr>
-        <w:rPr>
-          <w:b/>
-          <w:sz w:val="40"/>
-          <w:szCs w:val="40"/>
-        </w:rPr>
-      </w:pPr>
-      <w:r>
-        <w:rPr>
-          <w:b/>
-          <w:sz w:val="40"/>
-          <w:szCs w:val="40"/>
-        </w:rPr>
-        <w:lastRenderedPageBreak/>
         <w:t>Team members:</w:t>
       </w:r>
     </w:p>
@@ -11165,6 +11121,42 @@
         </w:rPr>
         <w:t>.</w:t>
       </w:r>
+    </w:p>
+    <w:p>
+      <w:pPr>
+        <w:rPr>
+          <w:b/>
+          <w:sz w:val="40"/>
+          <w:szCs w:val="40"/>
+        </w:rPr>
+      </w:pPr>
+    </w:p>
+    <w:p>
+      <w:pPr>
+        <w:rPr>
+          <w:b/>
+          <w:sz w:val="40"/>
+          <w:szCs w:val="40"/>
+        </w:rPr>
+      </w:pPr>
+    </w:p>
+    <w:p>
+      <w:pPr>
+        <w:rPr>
+          <w:b/>
+          <w:sz w:val="40"/>
+          <w:szCs w:val="40"/>
+        </w:rPr>
+      </w:pPr>
+    </w:p>
+    <w:p>
+      <w:pPr>
+        <w:rPr>
+          <w:b/>
+          <w:sz w:val="40"/>
+          <w:szCs w:val="40"/>
+        </w:rPr>
+      </w:pPr>
     </w:p>
     <w:sectPr>
       <w:pgSz w:w="11906" w:h="16838"/>
@@ -13307,7 +13299,7 @@
 </file>
 
 <file path=customXml/itemProps1.xml><?xml version="1.0" encoding="utf-8"?>
-<ds:datastoreItem xmlns:ds="http://schemas.openxmlformats.org/officeDocument/2006/customXml" ds:itemID="{AB0F9CE9-A669-4A01-8832-162FC65ABCD3}">
+<ds:datastoreItem xmlns:ds="http://schemas.openxmlformats.org/officeDocument/2006/customXml" ds:itemID="{B090E186-D87A-4756-ADF7-154C1D70B796}">
   <ds:schemaRefs>
     <ds:schemaRef ds:uri="http://schemas.openxmlformats.org/officeDocument/2006/bibliography"/>
   </ds:schemaRefs>
